--- a/template/template_etudiant.docx
+++ b/template/template_etudiant.docx
@@ -1,9 +1,10 @@
 
 <file path=word/document.xml><?xml version="1.0" encoding="utf-8"?>
-<w:document xmlns:wpc="http://schemas.microsoft.com/office/word/2010/wordprocessingCanvas" xmlns:mc="http://schemas.openxmlformats.org/markup-compatibility/2006" xmlns:o="urn:schemas-microsoft-com:office:office" xmlns:r="http://schemas.openxmlformats.org/officeDocument/2006/relationships" xmlns:m="http://schemas.openxmlformats.org/officeDocument/2006/math" xmlns:v="urn:schemas-microsoft-com:vml" xmlns:wp14="http://schemas.microsoft.com/office/word/2010/wordprocessingDrawing" xmlns:wp="http://schemas.openxmlformats.org/drawingml/2006/wordprocessingDrawing" xmlns:w10="urn:schemas-microsoft-com:office:word" xmlns:w="http://schemas.openxmlformats.org/wordprocessingml/2006/main" xmlns:w14="http://schemas.microsoft.com/office/word/2010/wordml" xmlns:w15="http://schemas.microsoft.com/office/word/2012/wordml" xmlns:wpg="http://schemas.microsoft.com/office/word/2010/wordprocessingGroup" xmlns:wpi="http://schemas.microsoft.com/office/word/2010/wordprocessingInk" xmlns:wne="http://schemas.microsoft.com/office/word/2006/wordml" xmlns:wps="http://schemas.microsoft.com/office/word/2010/wordprocessingShape" mc:Ignorable="w14 w15 wp14">
+<w:document xmlns:wpc="http://schemas.microsoft.com/office/word/2010/wordprocessingCanvas" xmlns:cx="http://schemas.microsoft.com/office/drawing/2014/chartex" xmlns:cx1="http://schemas.microsoft.com/office/drawing/2015/9/8/chartex" xmlns:cx2="http://schemas.microsoft.com/office/drawing/2015/10/21/chartex" xmlns:cx3="http://schemas.microsoft.com/office/drawing/2016/5/9/chartex" xmlns:cx4="http://schemas.microsoft.com/office/drawing/2016/5/10/chartex" xmlns:cx5="http://schemas.microsoft.com/office/drawing/2016/5/11/chartex" xmlns:cx6="http://schemas.microsoft.com/office/drawing/2016/5/12/chartex" xmlns:cx7="http://schemas.microsoft.com/office/drawing/2016/5/13/chartex" xmlns:cx8="http://schemas.microsoft.com/office/drawing/2016/5/14/chartex" xmlns:mc="http://schemas.openxmlformats.org/markup-compatibility/2006" xmlns:aink="http://schemas.microsoft.com/office/drawing/2016/ink" xmlns:am3d="http://schemas.microsoft.com/office/drawing/2017/model3d" xmlns:o="urn:schemas-microsoft-com:office:office" xmlns:r="http://schemas.openxmlformats.org/officeDocument/2006/relationships" xmlns:m="http://schemas.openxmlformats.org/officeDocument/2006/math" xmlns:v="urn:schemas-microsoft-com:vml" xmlns:wp14="http://schemas.microsoft.com/office/word/2010/wordprocessingDrawing" xmlns:wp="http://schemas.openxmlformats.org/drawingml/2006/wordprocessingDrawing" xmlns:w10="urn:schemas-microsoft-com:office:word" xmlns:w="http://schemas.openxmlformats.org/wordprocessingml/2006/main" xmlns:w14="http://schemas.microsoft.com/office/word/2010/wordml" xmlns:w15="http://schemas.microsoft.com/office/word/2012/wordml" xmlns:w16cid="http://schemas.microsoft.com/office/word/2016/wordml/cid" xmlns:w16se="http://schemas.microsoft.com/office/word/2015/wordml/symex" xmlns:wpg="http://schemas.microsoft.com/office/word/2010/wordprocessingGroup" xmlns:wpi="http://schemas.microsoft.com/office/word/2010/wordprocessingInk" xmlns:wne="http://schemas.microsoft.com/office/word/2006/wordml" xmlns:wps="http://schemas.microsoft.com/office/word/2010/wordprocessingShape" mc:Ignorable="w14 w15 w16se w16cid wp14">
   <w:body>
     <w:p>
       <w:bookmarkStart w:id="0" w:name="_GoBack"/>
+      <w:bookmarkEnd w:id="0"/>
       <w:r>
         <w:rPr>
           <w:noProof/>
@@ -65,7 +66,6 @@
           </wp:anchor>
         </w:drawing>
       </w:r>
-      <w:bookmarkEnd w:id="0"/>
     </w:p>
     <w:p>
       <w:r>
@@ -126,6 +126,7 @@
                               <w:rPr>
                                 <w:b/>
                                 <w:bCs/>
+                                <w:color w:val="000000" w:themeColor="text1"/>
                                 <w:sz w:val="28"/>
                                 <w:szCs w:val="28"/>
                               </w:rPr>
@@ -137,13 +138,24 @@
                                 <w:sz w:val="28"/>
                                 <w:szCs w:val="28"/>
                               </w:rPr>
-                              <w:t>N° MATRICULE : {{</w:t>
+                              <w:t xml:space="preserve">N° MATRICULE : </w:t>
+                            </w:r>
+                            <w:r>
+                              <w:rPr>
+                                <w:b/>
+                                <w:bCs/>
+                                <w:color w:val="000000" w:themeColor="text1"/>
+                                <w:sz w:val="28"/>
+                                <w:szCs w:val="28"/>
+                              </w:rPr>
+                              <w:t>{{</w:t>
                             </w:r>
                             <w:proofErr w:type="spellStart"/>
                             <w:r>
                               <w:rPr>
                                 <w:b/>
                                 <w:bCs/>
+                                <w:color w:val="000000" w:themeColor="text1"/>
                                 <w:sz w:val="28"/>
                                 <w:szCs w:val="28"/>
                               </w:rPr>
@@ -154,6 +166,7 @@
                               <w:rPr>
                                 <w:b/>
                                 <w:bCs/>
+                                <w:color w:val="000000" w:themeColor="text1"/>
                                 <w:sz w:val="28"/>
                                 <w:szCs w:val="28"/>
                               </w:rPr>
@@ -177,7 +190,17 @@
                                 <w:sz w:val="28"/>
                                 <w:szCs w:val="28"/>
                               </w:rPr>
-                              <w:t>NOM : {{nom}}</w:t>
+                              <w:t xml:space="preserve">NOM : </w:t>
+                            </w:r>
+                            <w:r>
+                              <w:rPr>
+                                <w:b/>
+                                <w:bCs/>
+                                <w:color w:val="000000" w:themeColor="text1"/>
+                                <w:sz w:val="28"/>
+                                <w:szCs w:val="28"/>
+                              </w:rPr>
+                              <w:t>{{nom}}</w:t>
                             </w:r>
                           </w:p>
                           <w:p>
@@ -197,13 +220,24 @@
                                 <w:sz w:val="28"/>
                                 <w:szCs w:val="28"/>
                               </w:rPr>
-                              <w:t>PRENOM : {{</w:t>
+                              <w:t xml:space="preserve">PRENOM : </w:t>
+                            </w:r>
+                            <w:r>
+                              <w:rPr>
+                                <w:b/>
+                                <w:bCs/>
+                                <w:color w:val="000000" w:themeColor="text1"/>
+                                <w:sz w:val="28"/>
+                                <w:szCs w:val="28"/>
+                              </w:rPr>
+                              <w:t>{{</w:t>
                             </w:r>
                             <w:proofErr w:type="spellStart"/>
                             <w:r>
                               <w:rPr>
                                 <w:b/>
                                 <w:bCs/>
+                                <w:color w:val="000000" w:themeColor="text1"/>
                                 <w:sz w:val="28"/>
                                 <w:szCs w:val="28"/>
                               </w:rPr>
@@ -214,6 +248,7 @@
                               <w:rPr>
                                 <w:b/>
                                 <w:bCs/>
+                                <w:color w:val="000000" w:themeColor="text1"/>
                                 <w:sz w:val="28"/>
                                 <w:szCs w:val="28"/>
                               </w:rPr>
@@ -237,13 +272,24 @@
                                 <w:sz w:val="28"/>
                                 <w:szCs w:val="28"/>
                               </w:rPr>
-                              <w:t>DATE DE NAISSANCE : {{</w:t>
+                              <w:t xml:space="preserve">DATE DE NAISSANCE : </w:t>
+                            </w:r>
+                            <w:r>
+                              <w:rPr>
+                                <w:b/>
+                                <w:bCs/>
+                                <w:color w:val="000000" w:themeColor="text1"/>
+                                <w:sz w:val="28"/>
+                                <w:szCs w:val="28"/>
+                              </w:rPr>
+                              <w:t>{{</w:t>
                             </w:r>
                             <w:proofErr w:type="spellStart"/>
                             <w:r>
                               <w:rPr>
                                 <w:b/>
                                 <w:bCs/>
+                                <w:color w:val="000000" w:themeColor="text1"/>
                                 <w:sz w:val="28"/>
                                 <w:szCs w:val="28"/>
                               </w:rPr>
@@ -254,6 +300,7 @@
                               <w:rPr>
                                 <w:b/>
                                 <w:bCs/>
+                                <w:color w:val="000000" w:themeColor="text1"/>
                                 <w:sz w:val="28"/>
                                 <w:szCs w:val="28"/>
                               </w:rPr>
@@ -301,13 +348,25 @@
                                 <w:szCs w:val="28"/>
                                 <w:lang w:val="en-US"/>
                               </w:rPr>
-                              <w:t xml:space="preserve"> {{</w:t>
+                              <w:t xml:space="preserve"> </w:t>
+                            </w:r>
+                            <w:r>
+                              <w:rPr>
+                                <w:b/>
+                                <w:bCs/>
+                                <w:color w:val="000000" w:themeColor="text1"/>
+                                <w:sz w:val="28"/>
+                                <w:szCs w:val="28"/>
+                                <w:lang w:val="en-US"/>
+                              </w:rPr>
+                              <w:t>{{</w:t>
                             </w:r>
                             <w:proofErr w:type="spellStart"/>
                             <w:r>
                               <w:rPr>
                                 <w:b/>
                                 <w:bCs/>
+                                <w:color w:val="000000" w:themeColor="text1"/>
                                 <w:sz w:val="28"/>
                                 <w:szCs w:val="28"/>
                                 <w:lang w:val="en-US"/>
@@ -319,6 +378,7 @@
                               <w:rPr>
                                 <w:b/>
                                 <w:bCs/>
+                                <w:color w:val="000000" w:themeColor="text1"/>
                                 <w:sz w:val="28"/>
                                 <w:szCs w:val="28"/>
                                 <w:lang w:val="en-US"/>
@@ -357,7 +417,18 @@
                                 <w:szCs w:val="28"/>
                                 <w:lang w:val="en-US"/>
                               </w:rPr>
-                              <w:t xml:space="preserve"> {{email}}</w:t>
+                              <w:t xml:space="preserve"> </w:t>
+                            </w:r>
+                            <w:r>
+                              <w:rPr>
+                                <w:b/>
+                                <w:bCs/>
+                                <w:color w:val="000000" w:themeColor="text1"/>
+                                <w:sz w:val="28"/>
+                                <w:szCs w:val="28"/>
+                                <w:lang w:val="en-US"/>
+                              </w:rPr>
+                              <w:t>{{email}}</w:t>
                             </w:r>
                           </w:p>
                           <w:p>
@@ -366,6 +437,7 @@
                               <w:rPr>
                                 <w:b/>
                                 <w:bCs/>
+                                <w:color w:val="000000" w:themeColor="text1"/>
                                 <w:sz w:val="28"/>
                                 <w:szCs w:val="28"/>
                               </w:rPr>
@@ -377,13 +449,24 @@
                                 <w:sz w:val="28"/>
                                 <w:szCs w:val="28"/>
                               </w:rPr>
-                              <w:t>N° CIN : {{</w:t>
+                              <w:t xml:space="preserve">N° CIN : </w:t>
+                            </w:r>
+                            <w:r>
+                              <w:rPr>
+                                <w:b/>
+                                <w:bCs/>
+                                <w:color w:val="000000" w:themeColor="text1"/>
+                                <w:sz w:val="28"/>
+                                <w:szCs w:val="28"/>
+                              </w:rPr>
+                              <w:t>{{</w:t>
                             </w:r>
                             <w:proofErr w:type="spellStart"/>
                             <w:r>
                               <w:rPr>
                                 <w:b/>
                                 <w:bCs/>
+                                <w:color w:val="000000" w:themeColor="text1"/>
                                 <w:sz w:val="28"/>
                                 <w:szCs w:val="28"/>
                               </w:rPr>
@@ -394,6 +477,7 @@
                               <w:rPr>
                                 <w:b/>
                                 <w:bCs/>
+                                <w:color w:val="000000" w:themeColor="text1"/>
                                 <w:sz w:val="28"/>
                                 <w:szCs w:val="28"/>
                               </w:rPr>
@@ -406,6 +490,7 @@
                               <w:rPr>
                                 <w:b/>
                                 <w:bCs/>
+                                <w:color w:val="000000" w:themeColor="text1"/>
                                 <w:sz w:val="28"/>
                                 <w:szCs w:val="28"/>
                               </w:rPr>
@@ -417,7 +502,17 @@
                                 <w:sz w:val="28"/>
                                 <w:szCs w:val="28"/>
                               </w:rPr>
-                              <w:t>ADRESSE ACTUEL : {{adresse}}</w:t>
+                              <w:t xml:space="preserve">ADRESSE ACTUEL : </w:t>
+                            </w:r>
+                            <w:r>
+                              <w:rPr>
+                                <w:b/>
+                                <w:bCs/>
+                                <w:color w:val="000000" w:themeColor="text1"/>
+                                <w:sz w:val="28"/>
+                                <w:szCs w:val="28"/>
+                              </w:rPr>
+                              <w:t>{{adresse}}</w:t>
                             </w:r>
                           </w:p>
                           <w:p>
@@ -469,6 +564,7 @@
                         <w:rPr>
                           <w:b/>
                           <w:bCs/>
+                          <w:color w:val="000000" w:themeColor="text1"/>
                           <w:sz w:val="28"/>
                           <w:szCs w:val="28"/>
                         </w:rPr>
@@ -480,13 +576,24 @@
                           <w:sz w:val="28"/>
                           <w:szCs w:val="28"/>
                         </w:rPr>
-                        <w:t>N° MATRICULE : {{</w:t>
+                        <w:t xml:space="preserve">N° MATRICULE : </w:t>
+                      </w:r>
+                      <w:r>
+                        <w:rPr>
+                          <w:b/>
+                          <w:bCs/>
+                          <w:color w:val="000000" w:themeColor="text1"/>
+                          <w:sz w:val="28"/>
+                          <w:szCs w:val="28"/>
+                        </w:rPr>
+                        <w:t>{{</w:t>
                       </w:r>
                       <w:proofErr w:type="spellStart"/>
                       <w:r>
                         <w:rPr>
                           <w:b/>
                           <w:bCs/>
+                          <w:color w:val="000000" w:themeColor="text1"/>
                           <w:sz w:val="28"/>
                           <w:szCs w:val="28"/>
                         </w:rPr>
@@ -497,6 +604,7 @@
                         <w:rPr>
                           <w:b/>
                           <w:bCs/>
+                          <w:color w:val="000000" w:themeColor="text1"/>
                           <w:sz w:val="28"/>
                           <w:szCs w:val="28"/>
                         </w:rPr>
@@ -520,7 +628,17 @@
                           <w:sz w:val="28"/>
                           <w:szCs w:val="28"/>
                         </w:rPr>
-                        <w:t>NOM : {{nom}}</w:t>
+                        <w:t xml:space="preserve">NOM : </w:t>
+                      </w:r>
+                      <w:r>
+                        <w:rPr>
+                          <w:b/>
+                          <w:bCs/>
+                          <w:color w:val="000000" w:themeColor="text1"/>
+                          <w:sz w:val="28"/>
+                          <w:szCs w:val="28"/>
+                        </w:rPr>
+                        <w:t>{{nom}}</w:t>
                       </w:r>
                     </w:p>
                     <w:p>
@@ -540,13 +658,24 @@
                           <w:sz w:val="28"/>
                           <w:szCs w:val="28"/>
                         </w:rPr>
-                        <w:t>PRENOM : {{</w:t>
+                        <w:t xml:space="preserve">PRENOM : </w:t>
+                      </w:r>
+                      <w:r>
+                        <w:rPr>
+                          <w:b/>
+                          <w:bCs/>
+                          <w:color w:val="000000" w:themeColor="text1"/>
+                          <w:sz w:val="28"/>
+                          <w:szCs w:val="28"/>
+                        </w:rPr>
+                        <w:t>{{</w:t>
                       </w:r>
                       <w:proofErr w:type="spellStart"/>
                       <w:r>
                         <w:rPr>
                           <w:b/>
                           <w:bCs/>
+                          <w:color w:val="000000" w:themeColor="text1"/>
                           <w:sz w:val="28"/>
                           <w:szCs w:val="28"/>
                         </w:rPr>
@@ -557,6 +686,7 @@
                         <w:rPr>
                           <w:b/>
                           <w:bCs/>
+                          <w:color w:val="000000" w:themeColor="text1"/>
                           <w:sz w:val="28"/>
                           <w:szCs w:val="28"/>
                         </w:rPr>
@@ -580,13 +710,24 @@
                           <w:sz w:val="28"/>
                           <w:szCs w:val="28"/>
                         </w:rPr>
-                        <w:t>DATE DE NAISSANCE : {{</w:t>
+                        <w:t xml:space="preserve">DATE DE NAISSANCE : </w:t>
+                      </w:r>
+                      <w:r>
+                        <w:rPr>
+                          <w:b/>
+                          <w:bCs/>
+                          <w:color w:val="000000" w:themeColor="text1"/>
+                          <w:sz w:val="28"/>
+                          <w:szCs w:val="28"/>
+                        </w:rPr>
+                        <w:t>{{</w:t>
                       </w:r>
                       <w:proofErr w:type="spellStart"/>
                       <w:r>
                         <w:rPr>
                           <w:b/>
                           <w:bCs/>
+                          <w:color w:val="000000" w:themeColor="text1"/>
                           <w:sz w:val="28"/>
                           <w:szCs w:val="28"/>
                         </w:rPr>
@@ -597,6 +738,7 @@
                         <w:rPr>
                           <w:b/>
                           <w:bCs/>
+                          <w:color w:val="000000" w:themeColor="text1"/>
                           <w:sz w:val="28"/>
                           <w:szCs w:val="28"/>
                         </w:rPr>
@@ -644,13 +786,25 @@
                           <w:szCs w:val="28"/>
                           <w:lang w:val="en-US"/>
                         </w:rPr>
-                        <w:t xml:space="preserve"> {{</w:t>
+                        <w:t xml:space="preserve"> </w:t>
+                      </w:r>
+                      <w:r>
+                        <w:rPr>
+                          <w:b/>
+                          <w:bCs/>
+                          <w:color w:val="000000" w:themeColor="text1"/>
+                          <w:sz w:val="28"/>
+                          <w:szCs w:val="28"/>
+                          <w:lang w:val="en-US"/>
+                        </w:rPr>
+                        <w:t>{{</w:t>
                       </w:r>
                       <w:proofErr w:type="spellStart"/>
                       <w:r>
                         <w:rPr>
                           <w:b/>
                           <w:bCs/>
+                          <w:color w:val="000000" w:themeColor="text1"/>
                           <w:sz w:val="28"/>
                           <w:szCs w:val="28"/>
                           <w:lang w:val="en-US"/>
@@ -662,6 +816,7 @@
                         <w:rPr>
                           <w:b/>
                           <w:bCs/>
+                          <w:color w:val="000000" w:themeColor="text1"/>
                           <w:sz w:val="28"/>
                           <w:szCs w:val="28"/>
                           <w:lang w:val="en-US"/>
@@ -700,7 +855,18 @@
                           <w:szCs w:val="28"/>
                           <w:lang w:val="en-US"/>
                         </w:rPr>
-                        <w:t xml:space="preserve"> {{email}}</w:t>
+                        <w:t xml:space="preserve"> </w:t>
+                      </w:r>
+                      <w:r>
+                        <w:rPr>
+                          <w:b/>
+                          <w:bCs/>
+                          <w:color w:val="000000" w:themeColor="text1"/>
+                          <w:sz w:val="28"/>
+                          <w:szCs w:val="28"/>
+                          <w:lang w:val="en-US"/>
+                        </w:rPr>
+                        <w:t>{{email}}</w:t>
                       </w:r>
                     </w:p>
                     <w:p>
@@ -709,6 +875,7 @@
                         <w:rPr>
                           <w:b/>
                           <w:bCs/>
+                          <w:color w:val="000000" w:themeColor="text1"/>
                           <w:sz w:val="28"/>
                           <w:szCs w:val="28"/>
                         </w:rPr>
@@ -720,13 +887,24 @@
                           <w:sz w:val="28"/>
                           <w:szCs w:val="28"/>
                         </w:rPr>
-                        <w:t>N° CIN : {{</w:t>
+                        <w:t xml:space="preserve">N° CIN : </w:t>
+                      </w:r>
+                      <w:r>
+                        <w:rPr>
+                          <w:b/>
+                          <w:bCs/>
+                          <w:color w:val="000000" w:themeColor="text1"/>
+                          <w:sz w:val="28"/>
+                          <w:szCs w:val="28"/>
+                        </w:rPr>
+                        <w:t>{{</w:t>
                       </w:r>
                       <w:proofErr w:type="spellStart"/>
                       <w:r>
                         <w:rPr>
                           <w:b/>
                           <w:bCs/>
+                          <w:color w:val="000000" w:themeColor="text1"/>
                           <w:sz w:val="28"/>
                           <w:szCs w:val="28"/>
                         </w:rPr>
@@ -737,6 +915,7 @@
                         <w:rPr>
                           <w:b/>
                           <w:bCs/>
+                          <w:color w:val="000000" w:themeColor="text1"/>
                           <w:sz w:val="28"/>
                           <w:szCs w:val="28"/>
                         </w:rPr>
@@ -749,6 +928,7 @@
                         <w:rPr>
                           <w:b/>
                           <w:bCs/>
+                          <w:color w:val="000000" w:themeColor="text1"/>
                           <w:sz w:val="28"/>
                           <w:szCs w:val="28"/>
                         </w:rPr>
@@ -760,7 +940,17 @@
                           <w:sz w:val="28"/>
                           <w:szCs w:val="28"/>
                         </w:rPr>
-                        <w:t>ADRESSE ACTUEL : {{adresse}}</w:t>
+                        <w:t xml:space="preserve">ADRESSE ACTUEL : </w:t>
+                      </w:r>
+                      <w:r>
+                        <w:rPr>
+                          <w:b/>
+                          <w:bCs/>
+                          <w:color w:val="000000" w:themeColor="text1"/>
+                          <w:sz w:val="28"/>
+                          <w:szCs w:val="28"/>
+                        </w:rPr>
+                        <w:t>{{adresse}}</w:t>
                       </w:r>
                     </w:p>
                     <w:p>
@@ -868,15 +1058,15 @@
                           </w:p>
                           <w:tbl>
                             <w:tblPr>
-                              <w:tblStyle w:val="Grilledutableau"/>
+                              <w:tblStyle w:val="TableGrid"/>
                               <w:tblW w:w="0" w:type="auto"/>
                               <w:tblLook w:val="04A0" w:firstRow="1" w:lastRow="0" w:firstColumn="1" w:lastColumn="0" w:noHBand="0" w:noVBand="1"/>
                             </w:tblPr>
                             <w:tblGrid>
-                              <w:gridCol w:w="3464"/>
-                              <w:gridCol w:w="3465"/>
-                              <w:gridCol w:w="3466"/>
-                              <w:gridCol w:w="3465"/>
+                              <w:gridCol w:w="3468"/>
+                              <w:gridCol w:w="3469"/>
+                              <w:gridCol w:w="3469"/>
+                              <w:gridCol w:w="3469"/>
                             </w:tblGrid>
                             <w:tr>
                               <w:tc>
@@ -1177,15 +1367,15 @@
                     </w:p>
                     <w:tbl>
                       <w:tblPr>
-                        <w:tblStyle w:val="Grilledutableau"/>
+                        <w:tblStyle w:val="TableGrid"/>
                         <w:tblW w:w="0" w:type="auto"/>
                         <w:tblLook w:val="04A0" w:firstRow="1" w:lastRow="0" w:firstColumn="1" w:lastColumn="0" w:noHBand="0" w:noVBand="1"/>
                       </w:tblPr>
                       <w:tblGrid>
-                        <w:gridCol w:w="3464"/>
-                        <w:gridCol w:w="3465"/>
-                        <w:gridCol w:w="3466"/>
-                        <w:gridCol w:w="3465"/>
+                        <w:gridCol w:w="3468"/>
+                        <w:gridCol w:w="3469"/>
+                        <w:gridCol w:w="3469"/>
+                        <w:gridCol w:w="3469"/>
                       </w:tblGrid>
                       <w:tr>
                         <w:tc>
@@ -1462,7 +1652,7 @@
 </file>
 
 <file path=word/endnotes.xml><?xml version="1.0" encoding="utf-8"?>
-<w:endnotes xmlns:wpc="http://schemas.microsoft.com/office/word/2010/wordprocessingCanvas" xmlns:mc="http://schemas.openxmlformats.org/markup-compatibility/2006" xmlns:o="urn:schemas-microsoft-com:office:office" xmlns:r="http://schemas.openxmlformats.org/officeDocument/2006/relationships" xmlns:m="http://schemas.openxmlformats.org/officeDocument/2006/math" xmlns:v="urn:schemas-microsoft-com:vml" xmlns:wp14="http://schemas.microsoft.com/office/word/2010/wordprocessingDrawing" xmlns:wp="http://schemas.openxmlformats.org/drawingml/2006/wordprocessingDrawing" xmlns:w10="urn:schemas-microsoft-com:office:word" xmlns:w="http://schemas.openxmlformats.org/wordprocessingml/2006/main" xmlns:w14="http://schemas.microsoft.com/office/word/2010/wordml" xmlns:w15="http://schemas.microsoft.com/office/word/2012/wordml" xmlns:wpg="http://schemas.microsoft.com/office/word/2010/wordprocessingGroup" xmlns:wpi="http://schemas.microsoft.com/office/word/2010/wordprocessingInk" xmlns:wne="http://schemas.microsoft.com/office/word/2006/wordml" xmlns:wps="http://schemas.microsoft.com/office/word/2010/wordprocessingShape" mc:Ignorable="w14 w15 wp14">
+<w:endnotes xmlns:wpc="http://schemas.microsoft.com/office/word/2010/wordprocessingCanvas" xmlns:cx="http://schemas.microsoft.com/office/drawing/2014/chartex" xmlns:cx1="http://schemas.microsoft.com/office/drawing/2015/9/8/chartex" xmlns:cx2="http://schemas.microsoft.com/office/drawing/2015/10/21/chartex" xmlns:cx3="http://schemas.microsoft.com/office/drawing/2016/5/9/chartex" xmlns:cx4="http://schemas.microsoft.com/office/drawing/2016/5/10/chartex" xmlns:cx5="http://schemas.microsoft.com/office/drawing/2016/5/11/chartex" xmlns:cx6="http://schemas.microsoft.com/office/drawing/2016/5/12/chartex" xmlns:cx7="http://schemas.microsoft.com/office/drawing/2016/5/13/chartex" xmlns:cx8="http://schemas.microsoft.com/office/drawing/2016/5/14/chartex" xmlns:mc="http://schemas.openxmlformats.org/markup-compatibility/2006" xmlns:aink="http://schemas.microsoft.com/office/drawing/2016/ink" xmlns:am3d="http://schemas.microsoft.com/office/drawing/2017/model3d" xmlns:o="urn:schemas-microsoft-com:office:office" xmlns:r="http://schemas.openxmlformats.org/officeDocument/2006/relationships" xmlns:m="http://schemas.openxmlformats.org/officeDocument/2006/math" xmlns:v="urn:schemas-microsoft-com:vml" xmlns:wp14="http://schemas.microsoft.com/office/word/2010/wordprocessingDrawing" xmlns:wp="http://schemas.openxmlformats.org/drawingml/2006/wordprocessingDrawing" xmlns:w10="urn:schemas-microsoft-com:office:word" xmlns:w="http://schemas.openxmlformats.org/wordprocessingml/2006/main" xmlns:w14="http://schemas.microsoft.com/office/word/2010/wordml" xmlns:w15="http://schemas.microsoft.com/office/word/2012/wordml" xmlns:w16cid="http://schemas.microsoft.com/office/word/2016/wordml/cid" xmlns:w16se="http://schemas.microsoft.com/office/word/2015/wordml/symex" xmlns:wpg="http://schemas.microsoft.com/office/word/2010/wordprocessingGroup" xmlns:wpi="http://schemas.microsoft.com/office/word/2010/wordprocessingInk" xmlns:wne="http://schemas.microsoft.com/office/word/2006/wordml" xmlns:wps="http://schemas.microsoft.com/office/word/2010/wordprocessingShape" mc:Ignorable="w14 w15 w16se w16cid wp14">
   <w:endnote w:type="separator" w:id="-1">
     <w:p>
       <w:pPr>
@@ -1487,7 +1677,7 @@
 </file>
 
 <file path=word/footnotes.xml><?xml version="1.0" encoding="utf-8"?>
-<w:footnotes xmlns:wpc="http://schemas.microsoft.com/office/word/2010/wordprocessingCanvas" xmlns:mc="http://schemas.openxmlformats.org/markup-compatibility/2006" xmlns:o="urn:schemas-microsoft-com:office:office" xmlns:r="http://schemas.openxmlformats.org/officeDocument/2006/relationships" xmlns:m="http://schemas.openxmlformats.org/officeDocument/2006/math" xmlns:v="urn:schemas-microsoft-com:vml" xmlns:wp14="http://schemas.microsoft.com/office/word/2010/wordprocessingDrawing" xmlns:wp="http://schemas.openxmlformats.org/drawingml/2006/wordprocessingDrawing" xmlns:w10="urn:schemas-microsoft-com:office:word" xmlns:w="http://schemas.openxmlformats.org/wordprocessingml/2006/main" xmlns:w14="http://schemas.microsoft.com/office/word/2010/wordml" xmlns:w15="http://schemas.microsoft.com/office/word/2012/wordml" xmlns:wpg="http://schemas.microsoft.com/office/word/2010/wordprocessingGroup" xmlns:wpi="http://schemas.microsoft.com/office/word/2010/wordprocessingInk" xmlns:wne="http://schemas.microsoft.com/office/word/2006/wordml" xmlns:wps="http://schemas.microsoft.com/office/word/2010/wordprocessingShape" mc:Ignorable="w14 w15 wp14">
+<w:footnotes xmlns:wpc="http://schemas.microsoft.com/office/word/2010/wordprocessingCanvas" xmlns:cx="http://schemas.microsoft.com/office/drawing/2014/chartex" xmlns:cx1="http://schemas.microsoft.com/office/drawing/2015/9/8/chartex" xmlns:cx2="http://schemas.microsoft.com/office/drawing/2015/10/21/chartex" xmlns:cx3="http://schemas.microsoft.com/office/drawing/2016/5/9/chartex" xmlns:cx4="http://schemas.microsoft.com/office/drawing/2016/5/10/chartex" xmlns:cx5="http://schemas.microsoft.com/office/drawing/2016/5/11/chartex" xmlns:cx6="http://schemas.microsoft.com/office/drawing/2016/5/12/chartex" xmlns:cx7="http://schemas.microsoft.com/office/drawing/2016/5/13/chartex" xmlns:cx8="http://schemas.microsoft.com/office/drawing/2016/5/14/chartex" xmlns:mc="http://schemas.openxmlformats.org/markup-compatibility/2006" xmlns:aink="http://schemas.microsoft.com/office/drawing/2016/ink" xmlns:am3d="http://schemas.microsoft.com/office/drawing/2017/model3d" xmlns:o="urn:schemas-microsoft-com:office:office" xmlns:r="http://schemas.openxmlformats.org/officeDocument/2006/relationships" xmlns:m="http://schemas.openxmlformats.org/officeDocument/2006/math" xmlns:v="urn:schemas-microsoft-com:vml" xmlns:wp14="http://schemas.microsoft.com/office/word/2010/wordprocessingDrawing" xmlns:wp="http://schemas.openxmlformats.org/drawingml/2006/wordprocessingDrawing" xmlns:w10="urn:schemas-microsoft-com:office:word" xmlns:w="http://schemas.openxmlformats.org/wordprocessingml/2006/main" xmlns:w14="http://schemas.microsoft.com/office/word/2010/wordml" xmlns:w15="http://schemas.microsoft.com/office/word/2012/wordml" xmlns:w16cid="http://schemas.microsoft.com/office/word/2016/wordml/cid" xmlns:w16se="http://schemas.microsoft.com/office/word/2015/wordml/symex" xmlns:wpg="http://schemas.microsoft.com/office/word/2010/wordprocessingGroup" xmlns:wpi="http://schemas.microsoft.com/office/word/2010/wordprocessingInk" xmlns:wne="http://schemas.microsoft.com/office/word/2006/wordml" xmlns:wps="http://schemas.microsoft.com/office/word/2010/wordprocessingShape" mc:Ignorable="w14 w15 w16se w16cid wp14">
   <w:footnote w:type="separator" w:id="-1">
     <w:p>
       <w:pPr>
@@ -1512,10 +1702,10 @@
 </file>
 
 <file path=word/header1.xml><?xml version="1.0" encoding="utf-8"?>
-<w:hdr xmlns:wpc="http://schemas.microsoft.com/office/word/2010/wordprocessingCanvas" xmlns:mc="http://schemas.openxmlformats.org/markup-compatibility/2006" xmlns:o="urn:schemas-microsoft-com:office:office" xmlns:r="http://schemas.openxmlformats.org/officeDocument/2006/relationships" xmlns:m="http://schemas.openxmlformats.org/officeDocument/2006/math" xmlns:v="urn:schemas-microsoft-com:vml" xmlns:wp14="http://schemas.microsoft.com/office/word/2010/wordprocessingDrawing" xmlns:wp="http://schemas.openxmlformats.org/drawingml/2006/wordprocessingDrawing" xmlns:w10="urn:schemas-microsoft-com:office:word" xmlns:w="http://schemas.openxmlformats.org/wordprocessingml/2006/main" xmlns:w14="http://schemas.microsoft.com/office/word/2010/wordml" xmlns:w15="http://schemas.microsoft.com/office/word/2012/wordml" xmlns:wpg="http://schemas.microsoft.com/office/word/2010/wordprocessingGroup" xmlns:wpi="http://schemas.microsoft.com/office/word/2010/wordprocessingInk" xmlns:wne="http://schemas.microsoft.com/office/word/2006/wordml" xmlns:wps="http://schemas.microsoft.com/office/word/2010/wordprocessingShape" mc:Ignorable="w14 w15 wp14">
+<w:hdr xmlns:wpc="http://schemas.microsoft.com/office/word/2010/wordprocessingCanvas" xmlns:cx="http://schemas.microsoft.com/office/drawing/2014/chartex" xmlns:cx1="http://schemas.microsoft.com/office/drawing/2015/9/8/chartex" xmlns:cx2="http://schemas.microsoft.com/office/drawing/2015/10/21/chartex" xmlns:cx3="http://schemas.microsoft.com/office/drawing/2016/5/9/chartex" xmlns:cx4="http://schemas.microsoft.com/office/drawing/2016/5/10/chartex" xmlns:cx5="http://schemas.microsoft.com/office/drawing/2016/5/11/chartex" xmlns:cx6="http://schemas.microsoft.com/office/drawing/2016/5/12/chartex" xmlns:cx7="http://schemas.microsoft.com/office/drawing/2016/5/13/chartex" xmlns:cx8="http://schemas.microsoft.com/office/drawing/2016/5/14/chartex" xmlns:mc="http://schemas.openxmlformats.org/markup-compatibility/2006" xmlns:aink="http://schemas.microsoft.com/office/drawing/2016/ink" xmlns:am3d="http://schemas.microsoft.com/office/drawing/2017/model3d" xmlns:o="urn:schemas-microsoft-com:office:office" xmlns:r="http://schemas.openxmlformats.org/officeDocument/2006/relationships" xmlns:m="http://schemas.openxmlformats.org/officeDocument/2006/math" xmlns:v="urn:schemas-microsoft-com:vml" xmlns:wp14="http://schemas.microsoft.com/office/word/2010/wordprocessingDrawing" xmlns:wp="http://schemas.openxmlformats.org/drawingml/2006/wordprocessingDrawing" xmlns:w10="urn:schemas-microsoft-com:office:word" xmlns:w="http://schemas.openxmlformats.org/wordprocessingml/2006/main" xmlns:w14="http://schemas.microsoft.com/office/word/2010/wordml" xmlns:w15="http://schemas.microsoft.com/office/word/2012/wordml" xmlns:w16cid="http://schemas.microsoft.com/office/word/2016/wordml/cid" xmlns:w16se="http://schemas.microsoft.com/office/word/2015/wordml/symex" xmlns:wpg="http://schemas.microsoft.com/office/word/2010/wordprocessingGroup" xmlns:wpi="http://schemas.microsoft.com/office/word/2010/wordprocessingInk" xmlns:wne="http://schemas.microsoft.com/office/word/2006/wordml" xmlns:wps="http://schemas.microsoft.com/office/word/2010/wordprocessingShape" mc:Ignorable="w14 w15 w16se w16cid wp14">
   <w:p>
     <w:pPr>
-      <w:pStyle w:val="En-tte"/>
+      <w:pStyle w:val="Header"/>
       <w:jc w:val="center"/>
       <w:rPr>
         <w:b/>
@@ -1540,7 +1730,7 @@
 </file>
 
 <file path=word/styles.xml><?xml version="1.0" encoding="utf-8"?>
-<w:styles xmlns:mc="http://schemas.openxmlformats.org/markup-compatibility/2006" xmlns:r="http://schemas.openxmlformats.org/officeDocument/2006/relationships" xmlns:w="http://schemas.openxmlformats.org/wordprocessingml/2006/main" xmlns:w14="http://schemas.microsoft.com/office/word/2010/wordml" xmlns:w15="http://schemas.microsoft.com/office/word/2012/wordml" mc:Ignorable="w14 w15">
+<w:styles xmlns:mc="http://schemas.openxmlformats.org/markup-compatibility/2006" xmlns:r="http://schemas.openxmlformats.org/officeDocument/2006/relationships" xmlns:w="http://schemas.openxmlformats.org/wordprocessingml/2006/main" xmlns:w14="http://schemas.microsoft.com/office/word/2010/wordml" xmlns:w15="http://schemas.microsoft.com/office/word/2012/wordml" xmlns:w16cid="http://schemas.microsoft.com/office/word/2016/wordml/cid" xmlns:w16se="http://schemas.microsoft.com/office/word/2015/wordml/symex" mc:Ignorable="w14 w15 w16se w16cid">
   <w:docDefaults>
     <w:rPrDefault>
       <w:rPr>
@@ -1556,7 +1746,7 @@
       </w:pPr>
     </w:pPrDefault>
   </w:docDefaults>
-  <w:latentStyles w:defLockedState="0" w:defUIPriority="99" w:defSemiHidden="0" w:defUnhideWhenUsed="0" w:defQFormat="0" w:count="371">
+  <w:latentStyles w:defLockedState="0" w:defUIPriority="99" w:defSemiHidden="0" w:defUnhideWhenUsed="0" w:defQFormat="0" w:count="376">
     <w:lsdException w:name="Normal" w:uiPriority="0" w:qFormat="1"/>
     <w:lsdException w:name="heading 1" w:uiPriority="9" w:qFormat="1"/>
     <w:lsdException w:name="heading 2" w:semiHidden="1" w:uiPriority="9" w:unhideWhenUsed="1" w:qFormat="1"/>
@@ -1662,7 +1852,6 @@
     <w:lsdException w:name="HTML Sample" w:semiHidden="1" w:unhideWhenUsed="1"/>
     <w:lsdException w:name="HTML Typewriter" w:semiHidden="1" w:unhideWhenUsed="1"/>
     <w:lsdException w:name="HTML Variable" w:semiHidden="1" w:unhideWhenUsed="1"/>
-    <w:lsdException w:name="Normal Table" w:semiHidden="1" w:unhideWhenUsed="1"/>
     <w:lsdException w:name="annotation subject" w:semiHidden="1" w:unhideWhenUsed="1"/>
     <w:lsdException w:name="No List" w:semiHidden="1" w:unhideWhenUsed="1"/>
     <w:lsdException w:name="Outline List 1" w:semiHidden="1" w:unhideWhenUsed="1"/>
@@ -1705,11 +1894,8 @@
     <w:lsdException w:name="Table Contemporary" w:semiHidden="1" w:unhideWhenUsed="1"/>
     <w:lsdException w:name="Table Elegant" w:semiHidden="1" w:unhideWhenUsed="1"/>
     <w:lsdException w:name="Table Professional" w:semiHidden="1" w:unhideWhenUsed="1"/>
-    <w:lsdException w:name="Table Subtle 1" w:semiHidden="1" w:unhideWhenUsed="1"/>
     <w:lsdException w:name="Table Subtle 2" w:semiHidden="1" w:unhideWhenUsed="1"/>
     <w:lsdException w:name="Table Web 1" w:semiHidden="1" w:unhideWhenUsed="1"/>
-    <w:lsdException w:name="Table Web 2" w:semiHidden="1" w:unhideWhenUsed="1"/>
-    <w:lsdException w:name="Table Web 3" w:semiHidden="1" w:unhideWhenUsed="1"/>
     <w:lsdException w:name="Balloon Text" w:semiHidden="1" w:unhideWhenUsed="1"/>
     <w:lsdException w:name="Table Grid" w:uiPriority="39"/>
     <w:lsdException w:name="Table Theme" w:semiHidden="1" w:unhideWhenUsed="1"/>
@@ -1928,18 +2114,23 @@
     <w:lsdException w:name="List Table 5 Dark Accent 6" w:uiPriority="50"/>
     <w:lsdException w:name="List Table 6 Colorful Accent 6" w:uiPriority="51"/>
     <w:lsdException w:name="List Table 7 Colorful Accent 6" w:uiPriority="52"/>
+    <w:lsdException w:name="Mention" w:semiHidden="1" w:unhideWhenUsed="1"/>
+    <w:lsdException w:name="Smart Hyperlink" w:semiHidden="1" w:unhideWhenUsed="1"/>
+    <w:lsdException w:name="Hashtag" w:semiHidden="1" w:unhideWhenUsed="1"/>
+    <w:lsdException w:name="Unresolved Mention" w:semiHidden="1" w:unhideWhenUsed="1"/>
+    <w:lsdException w:name="Smart Link" w:semiHidden="1" w:unhideWhenUsed="1"/>
   </w:latentStyles>
   <w:style w:type="paragraph" w:default="1" w:styleId="Normal">
     <w:name w:val="Normal"/>
     <w:qFormat/>
   </w:style>
-  <w:style w:type="character" w:default="1" w:styleId="Policepardfaut">
+  <w:style w:type="character" w:default="1" w:styleId="DefaultParagraphFont">
     <w:name w:val="Default Paragraph Font"/>
     <w:uiPriority w:val="1"/>
     <w:semiHidden/>
     <w:unhideWhenUsed/>
   </w:style>
-  <w:style w:type="table" w:default="1" w:styleId="TableauNormal">
+  <w:style w:type="table" w:default="1" w:styleId="TableNormal">
     <w:name w:val="Normal Table"/>
     <w:uiPriority w:val="99"/>
     <w:semiHidden/>
@@ -1954,16 +2145,16 @@
       </w:tblCellMar>
     </w:tblPr>
   </w:style>
-  <w:style w:type="numbering" w:default="1" w:styleId="Aucuneliste">
+  <w:style w:type="numbering" w:default="1" w:styleId="NoList">
     <w:name w:val="No List"/>
     <w:uiPriority w:val="99"/>
     <w:semiHidden/>
     <w:unhideWhenUsed/>
   </w:style>
-  <w:style w:type="paragraph" w:styleId="En-tte">
+  <w:style w:type="paragraph" w:styleId="Header">
     <w:name w:val="header"/>
     <w:basedOn w:val="Normal"/>
-    <w:link w:val="En-tteCar"/>
+    <w:link w:val="HeaderChar"/>
     <w:uiPriority w:val="99"/>
     <w:unhideWhenUsed/>
     <w:rsid w:val="00A47551"/>
@@ -1975,17 +2166,17 @@
       <w:spacing w:after="0" w:line="240" w:lineRule="auto"/>
     </w:pPr>
   </w:style>
-  <w:style w:type="character" w:customStyle="1" w:styleId="En-tteCar">
-    <w:name w:val="En-tête Car"/>
-    <w:basedOn w:val="Policepardfaut"/>
-    <w:link w:val="En-tte"/>
+  <w:style w:type="character" w:customStyle="1" w:styleId="HeaderChar">
+    <w:name w:val="Header Char"/>
+    <w:basedOn w:val="DefaultParagraphFont"/>
+    <w:link w:val="Header"/>
     <w:uiPriority w:val="99"/>
     <w:rsid w:val="00A47551"/>
   </w:style>
-  <w:style w:type="paragraph" w:styleId="Pieddepage">
+  <w:style w:type="paragraph" w:styleId="Footer">
     <w:name w:val="footer"/>
     <w:basedOn w:val="Normal"/>
-    <w:link w:val="PieddepageCar"/>
+    <w:link w:val="FooterChar"/>
     <w:uiPriority w:val="99"/>
     <w:unhideWhenUsed/>
     <w:rsid w:val="00A47551"/>
@@ -1997,23 +2188,22 @@
       <w:spacing w:after="0" w:line="240" w:lineRule="auto"/>
     </w:pPr>
   </w:style>
-  <w:style w:type="character" w:customStyle="1" w:styleId="PieddepageCar">
-    <w:name w:val="Pied de page Car"/>
-    <w:basedOn w:val="Policepardfaut"/>
-    <w:link w:val="Pieddepage"/>
+  <w:style w:type="character" w:customStyle="1" w:styleId="FooterChar">
+    <w:name w:val="Footer Char"/>
+    <w:basedOn w:val="DefaultParagraphFont"/>
+    <w:link w:val="Footer"/>
     <w:uiPriority w:val="99"/>
     <w:rsid w:val="00A47551"/>
   </w:style>
-  <w:style w:type="table" w:styleId="Grilledutableau">
+  <w:style w:type="table" w:styleId="TableGrid">
     <w:name w:val="Table Grid"/>
-    <w:basedOn w:val="TableauNormal"/>
+    <w:basedOn w:val="TableNormal"/>
     <w:uiPriority w:val="39"/>
     <w:rsid w:val="002829DB"/>
     <w:pPr>
       <w:spacing w:after="0" w:line="240" w:lineRule="auto"/>
     </w:pPr>
     <w:tblPr>
-      <w:tblInd w:w="0" w:type="dxa"/>
       <w:tblBorders>
         <w:top w:val="single" w:sz="4" w:space="0" w:color="auto"/>
         <w:left w:val="single" w:sz="4" w:space="0" w:color="auto"/>
@@ -2022,12 +2212,6 @@
         <w:insideH w:val="single" w:sz="4" w:space="0" w:color="auto"/>
         <w:insideV w:val="single" w:sz="4" w:space="0" w:color="auto"/>
       </w:tblBorders>
-      <w:tblCellMar>
-        <w:top w:w="0" w:type="dxa"/>
-        <w:left w:w="108" w:type="dxa"/>
-        <w:bottom w:w="0" w:type="dxa"/>
-        <w:right w:w="108" w:type="dxa"/>
-      </w:tblCellMar>
     </w:tblPr>
   </w:style>
 </w:styles>
